--- a/rudolfmsk Rudolf_Amirian/US - 1 week.docx
+++ b/rudolfmsk Rudolf_Amirian/US - 1 week.docx
@@ -312,6 +312,36 @@
           <w:lang w:val="ru-RU"/>
         </w:rPr>
         <w:t>агента</w:t>
+      </w:r>
+      <w:r>
+        <w:rPr>
+          <w:rFonts w:ascii="-webkit-standard" w:hAnsi="-webkit-standard"/>
+          <w:color w:val="000000"/>
+          <w:sz w:val="18"/>
+          <w:szCs w:val="18"/>
+          <w:lang w:val="ru-RU"/>
+        </w:rPr>
+        <w:t xml:space="preserve"> </w:t>
+      </w:r>
+      <w:r>
+        <w:rPr>
+          <w:rFonts w:ascii="-webkit-standard" w:hAnsi="-webkit-standard"/>
+          <w:color w:val="000000"/>
+          <w:sz w:val="18"/>
+          <w:szCs w:val="18"/>
+          <w:lang w:val="ru-RU"/>
+        </w:rPr>
+        <w:t xml:space="preserve">через </w:t>
+      </w:r>
+      <w:r>
+        <w:rPr>
+          <w:rFonts w:ascii="-webkit-standard" w:hAnsi="-webkit-standard"/>
+          <w:color w:val="000000"/>
+          <w:sz w:val="18"/>
+          <w:szCs w:val="18"/>
+          <w:lang w:val="en-US"/>
+        </w:rPr>
+        <w:t>Telegram</w:t>
       </w:r>
       <w:r>
         <w:rPr>

--- a/rudolfmsk Rudolf_Amirian/US - 1 week.docx
+++ b/rudolfmsk Rudolf_Amirian/US - 1 week.docx
@@ -156,7 +156,17 @@
           <w:szCs w:val="18"/>
           <w:lang w:val="ru-RU"/>
         </w:rPr>
-        <w:t xml:space="preserve">агента для формирования сделок в </w:t>
+        <w:t xml:space="preserve">агента для </w:t>
+      </w:r>
+      <w:r>
+        <w:rPr>
+          <w:rFonts w:ascii="-webkit-standard" w:hAnsi="-webkit-standard"/>
+          <w:color w:val="000000"/>
+          <w:sz w:val="18"/>
+          <w:szCs w:val="18"/>
+          <w:lang w:val="ru-RU"/>
+        </w:rPr>
+        <w:t xml:space="preserve">сбора статистики по клиентам из </w:t>
       </w:r>
       <w:proofErr w:type="spellStart"/>
       <w:r>
@@ -167,49 +177,7 @@
           <w:szCs w:val="18"/>
           <w:lang w:val="en-US"/>
         </w:rPr>
-        <w:t>AmoCRM</w:t>
-      </w:r>
-      <w:proofErr w:type="spellEnd"/>
-      <w:r>
-        <w:rPr>
-          <w:rFonts w:ascii="-webkit-standard" w:hAnsi="-webkit-standard"/>
-          <w:color w:val="000000"/>
-          <w:sz w:val="18"/>
-          <w:szCs w:val="18"/>
-          <w:lang w:val="ru-RU"/>
-        </w:rPr>
-        <w:t xml:space="preserve"> </w:t>
-      </w:r>
-      <w:r>
-        <w:rPr>
-          <w:rFonts w:ascii="-webkit-standard" w:hAnsi="-webkit-standard"/>
-          <w:color w:val="000000"/>
-          <w:sz w:val="18"/>
-          <w:szCs w:val="18"/>
-          <w:lang w:val="ru-RU"/>
-        </w:rPr>
-        <w:t>на основании записей из</w:t>
-      </w:r>
-      <w:r>
-        <w:rPr>
-          <w:rFonts w:ascii="-webkit-standard" w:hAnsi="-webkit-standard"/>
-          <w:color w:val="000000"/>
-          <w:sz w:val="18"/>
-          <w:szCs w:val="18"/>
-          <w:lang w:val="ru-RU"/>
-        </w:rPr>
-        <w:t xml:space="preserve"> </w:t>
-      </w:r>
-      <w:proofErr w:type="spellStart"/>
-      <w:r>
-        <w:rPr>
-          <w:rFonts w:ascii="-webkit-standard" w:hAnsi="-webkit-standard"/>
-          <w:color w:val="000000"/>
-          <w:sz w:val="18"/>
-          <w:szCs w:val="18"/>
-          <w:lang w:val="en-US"/>
-        </w:rPr>
-        <w:t>Ycleints</w:t>
+        <w:t>Yclients</w:t>
       </w:r>
       <w:proofErr w:type="spellEnd"/>
     </w:p>
@@ -218,232 +186,8 @@
         <w:pStyle w:val="s5"/>
         <w:spacing w:before="0" w:beforeAutospacing="0" w:after="0" w:afterAutospacing="0"/>
         <w:rPr>
-          <w:rFonts w:ascii="-webkit-standard" w:hAnsi="-webkit-standard"/>
-          <w:color w:val="000000"/>
-          <w:sz w:val="18"/>
-          <w:szCs w:val="18"/>
-        </w:rPr>
-      </w:pPr>
-      <w:r>
-        <w:rPr>
-          <w:rFonts w:ascii="-webkit-standard" w:hAnsi="-webkit-standard"/>
-          <w:b/>
-          <w:bCs/>
-          <w:color w:val="000000"/>
-          <w:sz w:val="18"/>
-          <w:szCs w:val="18"/>
-        </w:rPr>
-        <w:t>Описание</w:t>
-      </w:r>
-      <w:r>
-        <w:rPr>
-          <w:rFonts w:ascii="-webkit-standard" w:hAnsi="-webkit-standard"/>
-          <w:color w:val="000000"/>
-          <w:sz w:val="18"/>
-          <w:szCs w:val="18"/>
-        </w:rPr>
-        <w:t>: Как</w:t>
-      </w:r>
-      <w:r>
-        <w:rPr>
-          <w:rStyle w:val="apple-converted-space"/>
-          <w:rFonts w:ascii="-webkit-standard" w:eastAsiaTheme="majorEastAsia" w:hAnsi="-webkit-standard"/>
-          <w:color w:val="000000"/>
-          <w:sz w:val="18"/>
-          <w:szCs w:val="18"/>
-        </w:rPr>
-        <w:t> </w:t>
-      </w:r>
-      <w:r>
-        <w:rPr>
-          <w:rFonts w:ascii="-webkit-standard" w:hAnsi="-webkit-standard"/>
-          <w:color w:val="000000"/>
-          <w:sz w:val="18"/>
-          <w:szCs w:val="18"/>
-          <w:lang w:val="ru-RU"/>
-        </w:rPr>
-        <w:t>менеджер отдела продаж</w:t>
-      </w:r>
-      <w:r>
-        <w:rPr>
-          <w:rFonts w:ascii="-webkit-standard" w:hAnsi="-webkit-standard"/>
-          <w:color w:val="000000"/>
-          <w:sz w:val="18"/>
-          <w:szCs w:val="18"/>
-        </w:rPr>
-        <w:t xml:space="preserve">, я хочу </w:t>
-      </w:r>
-      <w:r>
-        <w:rPr>
-          <w:rFonts w:ascii="-webkit-standard" w:hAnsi="-webkit-standard"/>
-          <w:color w:val="000000"/>
-          <w:sz w:val="18"/>
-          <w:szCs w:val="18"/>
-          <w:lang w:val="ru-RU"/>
-        </w:rPr>
-        <w:t xml:space="preserve">отправить запрос в </w:t>
-      </w:r>
-      <w:r>
-        <w:rPr>
-          <w:rFonts w:ascii="-webkit-standard" w:hAnsi="-webkit-standard"/>
-          <w:color w:val="000000"/>
-          <w:sz w:val="18"/>
-          <w:szCs w:val="18"/>
-          <w:lang w:val="en-US"/>
-        </w:rPr>
-        <w:t>AI</w:t>
-      </w:r>
-      <w:r>
-        <w:rPr>
-          <w:rFonts w:ascii="-webkit-standard" w:hAnsi="-webkit-standard"/>
-          <w:color w:val="000000"/>
-          <w:sz w:val="18"/>
-          <w:szCs w:val="18"/>
-          <w:lang w:val="ru-RU"/>
-        </w:rPr>
-        <w:t xml:space="preserve"> </w:t>
-      </w:r>
-      <w:r>
-        <w:rPr>
-          <w:rFonts w:ascii="-webkit-standard" w:hAnsi="-webkit-standard"/>
-          <w:color w:val="000000"/>
-          <w:sz w:val="18"/>
-          <w:szCs w:val="18"/>
-          <w:lang w:val="ru-RU"/>
-        </w:rPr>
-        <w:t>агента</w:t>
-      </w:r>
-      <w:r>
-        <w:rPr>
-          <w:rFonts w:ascii="-webkit-standard" w:hAnsi="-webkit-standard"/>
-          <w:color w:val="000000"/>
-          <w:sz w:val="18"/>
-          <w:szCs w:val="18"/>
-          <w:lang w:val="ru-RU"/>
-        </w:rPr>
-        <w:t xml:space="preserve"> </w:t>
-      </w:r>
-      <w:r>
-        <w:rPr>
-          <w:rFonts w:ascii="-webkit-standard" w:hAnsi="-webkit-standard"/>
-          <w:color w:val="000000"/>
-          <w:sz w:val="18"/>
-          <w:szCs w:val="18"/>
-          <w:lang w:val="ru-RU"/>
-        </w:rPr>
-        <w:t xml:space="preserve">через </w:t>
-      </w:r>
-      <w:r>
-        <w:rPr>
-          <w:rFonts w:ascii="-webkit-standard" w:hAnsi="-webkit-standard"/>
-          <w:color w:val="000000"/>
-          <w:sz w:val="18"/>
-          <w:szCs w:val="18"/>
-          <w:lang w:val="en-US"/>
-        </w:rPr>
-        <w:t>Telegram</w:t>
-      </w:r>
-      <w:r>
-        <w:rPr>
-          <w:rFonts w:ascii="-webkit-standard" w:hAnsi="-webkit-standard"/>
-          <w:color w:val="000000"/>
-          <w:sz w:val="18"/>
-          <w:szCs w:val="18"/>
-        </w:rPr>
-        <w:t>,</w:t>
-      </w:r>
-      <w:r>
-        <w:rPr>
-          <w:rFonts w:ascii="-webkit-standard" w:hAnsi="-webkit-standard"/>
-          <w:color w:val="000000"/>
-          <w:sz w:val="18"/>
-          <w:szCs w:val="18"/>
-          <w:lang w:val="ru-RU"/>
-        </w:rPr>
-        <w:t xml:space="preserve"> чтобы записи клиентов из </w:t>
-      </w:r>
-      <w:proofErr w:type="spellStart"/>
-      <w:r>
-        <w:rPr>
-          <w:rFonts w:ascii="-webkit-standard" w:hAnsi="-webkit-standard"/>
-          <w:color w:val="000000"/>
-          <w:sz w:val="18"/>
-          <w:szCs w:val="18"/>
-          <w:lang w:val="en-US"/>
-        </w:rPr>
-        <w:t>YClients</w:t>
-      </w:r>
-      <w:proofErr w:type="spellEnd"/>
-      <w:r>
-        <w:rPr>
-          <w:rFonts w:ascii="-webkit-standard" w:hAnsi="-webkit-standard"/>
-          <w:color w:val="000000"/>
-          <w:sz w:val="18"/>
-          <w:szCs w:val="18"/>
-          <w:lang w:val="ru-RU"/>
-        </w:rPr>
-        <w:t xml:space="preserve"> </w:t>
-      </w:r>
-      <w:proofErr w:type="spellStart"/>
-      <w:r>
-        <w:rPr>
-          <w:rFonts w:ascii="-webkit-standard" w:hAnsi="-webkit-standard"/>
-          <w:color w:val="000000"/>
-          <w:sz w:val="18"/>
-          <w:szCs w:val="18"/>
-          <w:lang w:val="ru-RU"/>
-        </w:rPr>
-        <w:t>подгрузились</w:t>
-      </w:r>
-      <w:proofErr w:type="spellEnd"/>
-      <w:r>
-        <w:rPr>
-          <w:rFonts w:ascii="-webkit-standard" w:hAnsi="-webkit-standard"/>
-          <w:color w:val="000000"/>
-          <w:sz w:val="18"/>
-          <w:szCs w:val="18"/>
-          <w:lang w:val="ru-RU"/>
-        </w:rPr>
-        <w:t xml:space="preserve"> как сделки в </w:t>
-      </w:r>
-      <w:proofErr w:type="spellStart"/>
-      <w:r>
-        <w:rPr>
-          <w:rFonts w:ascii="-webkit-standard" w:hAnsi="-webkit-standard"/>
-          <w:color w:val="000000"/>
-          <w:sz w:val="18"/>
-          <w:szCs w:val="18"/>
-          <w:lang w:val="en-US"/>
-        </w:rPr>
-        <w:t>AmoCRM</w:t>
-      </w:r>
-      <w:proofErr w:type="spellEnd"/>
-      <w:r>
-        <w:rPr>
-          <w:rFonts w:ascii="-webkit-standard" w:hAnsi="-webkit-standard"/>
-          <w:color w:val="000000"/>
-          <w:sz w:val="18"/>
-          <w:szCs w:val="18"/>
-          <w:lang w:val="ru-RU"/>
-        </w:rPr>
-        <w:t xml:space="preserve"> создавая карточку контакта и привязывалась автоматически созданная сделка с заполненными полями дата/время записи, услуга, мастер.</w:t>
-      </w:r>
-      <w:r>
-        <w:rPr>
-          <w:rFonts w:ascii="-webkit-standard" w:hAnsi="-webkit-standard"/>
-          <w:color w:val="000000"/>
-          <w:sz w:val="18"/>
-          <w:szCs w:val="18"/>
-        </w:rPr>
-        <w:t> </w:t>
-      </w:r>
-    </w:p>
-    <w:p>
-      <w:pPr>
-        <w:rPr>
           <w:rFonts w:ascii="Helvetica Neue" w:hAnsi="Helvetica Neue" w:cs="Helvetica Neue"/>
           <w:color w:val="52ADF7"/>
-          <w:kern w:val="0"/>
           <w:sz w:val="26"/>
           <w:szCs w:val="26"/>
           <w:lang w:val="ru-RU"/>
@@ -451,11 +195,65 @@
       </w:pPr>
       <w:r>
         <w:rPr>
+          <w:rFonts w:ascii="-webkit-standard" w:hAnsi="-webkit-standard"/>
+          <w:b/>
+          <w:bCs/>
+          <w:color w:val="000000"/>
+          <w:sz w:val="18"/>
+          <w:szCs w:val="18"/>
+        </w:rPr>
+        <w:t>Описание</w:t>
+      </w:r>
+      <w:r>
+        <w:rPr>
+          <w:rFonts w:ascii="-webkit-standard" w:hAnsi="-webkit-standard"/>
+          <w:color w:val="000000"/>
+          <w:sz w:val="18"/>
+          <w:szCs w:val="18"/>
+        </w:rPr>
+        <w:t>: Как</w:t>
+      </w:r>
+      <w:r>
+        <w:rPr>
+          <w:rStyle w:val="apple-converted-space"/>
+          <w:rFonts w:ascii="-webkit-standard" w:eastAsiaTheme="majorEastAsia" w:hAnsi="-webkit-standard"/>
+          <w:color w:val="000000"/>
+          <w:sz w:val="18"/>
+          <w:szCs w:val="18"/>
+        </w:rPr>
+        <w:t> </w:t>
+      </w:r>
+      <w:bookmarkStart w:id="0" w:name="_Hlk203137130"/>
+      <w:r>
+        <w:rPr>
+          <w:rFonts w:ascii="-webkit-standard" w:hAnsi="-webkit-standard"/>
+          <w:color w:val="000000"/>
+          <w:sz w:val="18"/>
+          <w:szCs w:val="18"/>
           <w:lang w:val="ru-RU"/>
         </w:rPr>
-        <w:br/>
-      </w:r>
-      <w:bookmarkStart w:id="0" w:name="_Hlk203137130"/>
+        <w:t>маркетолог,  я хочу получить статистику по клиентам и их услугам, чтобы отслеживать эффективност</w:t>
+      </w:r>
+      <w:r>
+        <w:rPr>
+          <w:rFonts w:ascii="-webkit-standard" w:hAnsi="-webkit-standard" w:hint="eastAsia"/>
+          <w:color w:val="000000"/>
+          <w:sz w:val="18"/>
+          <w:szCs w:val="18"/>
+          <w:lang w:val="ru-RU"/>
+        </w:rPr>
+        <w:t>ь</w:t>
+      </w:r>
+      <w:r>
+        <w:rPr>
+          <w:rFonts w:ascii="-webkit-standard" w:hAnsi="-webkit-standard"/>
+          <w:color w:val="000000"/>
+          <w:sz w:val="18"/>
+          <w:szCs w:val="18"/>
+          <w:lang w:val="ru-RU"/>
+        </w:rPr>
+        <w:t xml:space="preserve"> продаж и спрос на услуги в одном месте.</w:t>
+      </w:r>
     </w:p>
     <w:bookmarkEnd w:id="0"/>
     <w:p>

--- a/rudolfmsk Rudolf_Amirian/US - 1 week.docx
+++ b/rudolfmsk Rudolf_Amirian/US - 1 week.docx
@@ -232,7 +232,27 @@
           <w:szCs w:val="18"/>
           <w:lang w:val="ru-RU"/>
         </w:rPr>
-        <w:t>маркетолог,  я хочу получить статистику по клиентам и их услугам, чтобы отслеживать эффективност</w:t>
+        <w:t xml:space="preserve">маркетолог,  я хочу получить </w:t>
+      </w:r>
+      <w:r>
+        <w:rPr>
+          <w:rFonts w:ascii="-webkit-standard" w:hAnsi="-webkit-standard"/>
+          <w:color w:val="000000"/>
+          <w:sz w:val="18"/>
+          <w:szCs w:val="18"/>
+          <w:lang w:val="ru-RU"/>
+        </w:rPr>
+        <w:t>аналитику и рекомендации</w:t>
+      </w:r>
+      <w:r>
+        <w:rPr>
+          <w:rFonts w:ascii="-webkit-standard" w:hAnsi="-webkit-standard"/>
+          <w:color w:val="000000"/>
+          <w:sz w:val="18"/>
+          <w:szCs w:val="18"/>
+          <w:lang w:val="ru-RU"/>
+        </w:rPr>
+        <w:t xml:space="preserve"> по клиентам и их услугам, чтобы отслеживать эффективност</w:t>
       </w:r>
       <w:r>
         <w:rPr>

--- a/rudolfmsk Rudolf_Amirian/US - 1 week.docx
+++ b/rudolfmsk Rudolf_Amirian/US - 1 week.docx
@@ -13,7 +13,7 @@
           <w:color w:val="000000"/>
           <w:sz w:val="18"/>
           <w:szCs w:val="18"/>
-          <w:lang w:val="en-US"/>
+          <w:lang w:val="ru-RU"/>
         </w:rPr>
       </w:pPr>
       <w:r>
@@ -26,9 +26,8 @@
           <w:szCs w:val="18"/>
           <w:lang w:val="en-US"/>
         </w:rPr>
-        <w:t xml:space="preserve">US - AI Agent: </w:t>
-      </w:r>
-      <w:proofErr w:type="spellStart"/>
+        <w:t>US</w:t>
+      </w:r>
       <w:r>
         <w:rPr>
           <w:rFonts w:ascii="-webkit-standard" w:hAnsi="-webkit-standard"/>
@@ -37,11 +36,10 @@
           <w:color w:val="000000"/>
           <w:sz w:val="18"/>
           <w:szCs w:val="18"/>
-          <w:lang w:val="en-US"/>
-        </w:rPr>
-        <w:t>Yclients</w:t>
-      </w:r>
-      <w:proofErr w:type="spellEnd"/>
+          <w:lang w:val="ru-RU"/>
+        </w:rPr>
+        <w:t>01</w:t>
+      </w:r>
       <w:r>
         <w:rPr>
           <w:rFonts w:ascii="-webkit-standard" w:hAnsi="-webkit-standard"/>
@@ -50,11 +48,10 @@
           <w:color w:val="000000"/>
           <w:sz w:val="18"/>
           <w:szCs w:val="18"/>
-          <w:lang w:val="en-US"/>
-        </w:rPr>
-        <w:t xml:space="preserve"> to </w:t>
-      </w:r>
-      <w:proofErr w:type="spellStart"/>
+          <w:lang w:val="ru-RU"/>
+        </w:rPr>
+        <w:t xml:space="preserve"> - </w:t>
+      </w:r>
       <w:r>
         <w:rPr>
           <w:rFonts w:ascii="-webkit-standard" w:hAnsi="-webkit-standard"/>
@@ -65,9 +62,8 @@
           <w:szCs w:val="18"/>
           <w:lang w:val="en-US"/>
         </w:rPr>
-        <w:t>AmoCRM</w:t>
-      </w:r>
-      <w:proofErr w:type="spellEnd"/>
+        <w:t>AI</w:t>
+      </w:r>
       <w:r>
         <w:rPr>
           <w:rFonts w:ascii="-webkit-standard" w:hAnsi="-webkit-standard"/>
@@ -76,9 +72,45 @@
           <w:color w:val="000000"/>
           <w:sz w:val="18"/>
           <w:szCs w:val="18"/>
+          <w:lang w:val="ru-RU"/>
+        </w:rPr>
+        <w:t xml:space="preserve"> </w:t>
+      </w:r>
+      <w:r>
+        <w:rPr>
+          <w:rFonts w:ascii="-webkit-standard" w:hAnsi="-webkit-standard"/>
+          <w:b/>
+          <w:bCs/>
+          <w:color w:val="000000"/>
+          <w:sz w:val="18"/>
+          <w:szCs w:val="18"/>
           <w:lang w:val="en-US"/>
         </w:rPr>
-        <w:t xml:space="preserve"> sync</w:t>
+        <w:t>Agent</w:t>
+      </w:r>
+      <w:r>
+        <w:rPr>
+          <w:rFonts w:ascii="-webkit-standard" w:hAnsi="-webkit-standard"/>
+          <w:b/>
+          <w:bCs/>
+          <w:color w:val="000000"/>
+          <w:sz w:val="18"/>
+          <w:szCs w:val="18"/>
+          <w:lang w:val="ru-RU"/>
+        </w:rPr>
+        <w:t xml:space="preserve">: </w:t>
+      </w:r>
+      <w:r>
+        <w:rPr>
+          <w:rFonts w:ascii="-webkit-standard" w:hAnsi="-webkit-standard"/>
+          <w:b/>
+          <w:bCs/>
+          <w:color w:val="000000"/>
+          <w:sz w:val="18"/>
+          <w:szCs w:val="18"/>
+          <w:lang w:val="ru-RU"/>
+        </w:rPr>
+        <w:t>Маркетолог</w:t>
       </w:r>
     </w:p>
     <w:p>
@@ -92,7 +124,7 @@
           <w:color w:val="000000"/>
           <w:sz w:val="18"/>
           <w:szCs w:val="18"/>
-          <w:lang w:val="en-US"/>
+          <w:lang w:val="ru-RU"/>
         </w:rPr>
       </w:pPr>
     </w:p>
